--- a/tempWebApiProblem/Day 5 Attempt.docx
+++ b/tempWebApiProblem/Day 5 Attempt.docx
@@ -203,15 +203,32 @@
     </w:p>
     <w:p>
       <w:r>
+        <w:rPr>
+          <w:b/>
+        </w:rPr>
         <w:t xml:space="preserve">Creating the new </w:t>
       </w:r>
       <w:proofErr w:type="spellStart"/>
       <w:r>
+        <w:rPr>
+          <w:b/>
+        </w:rPr>
         <w:t>WebService</w:t>
       </w:r>
       <w:proofErr w:type="spellEnd"/>
       <w:r>
-        <w:t xml:space="preserve"> project.  File </w:t>
+        <w:rPr>
+          <w:b/>
+        </w:rPr>
+        <w:t xml:space="preserve"> project.</w:t>
+      </w:r>
+      <w:r>
+        <w:t xml:space="preserve">  </w:t>
+      </w:r>
+    </w:p>
+    <w:p>
+      <w:r>
+        <w:t xml:space="preserve">File </w:t>
       </w:r>
       <w:r>
         <w:sym w:font="Wingdings" w:char="F0E0"/>
@@ -299,12 +316,649 @@
       </w:r>
     </w:p>
     <w:p>
+      <w:r>
+        <w:t>Added a new controller called “</w:t>
+      </w:r>
+      <w:proofErr w:type="spellStart"/>
+      <w:r>
+        <w:t>TestController</w:t>
+      </w:r>
+      <w:proofErr w:type="spellEnd"/>
+      <w:r>
+        <w:t>”.</w:t>
+      </w:r>
+    </w:p>
+    <w:p>
+      <w:pPr>
+        <w:rPr>
+          <w:i/>
+        </w:rPr>
+      </w:pPr>
+      <w:r>
+        <w:rPr>
+          <w:i/>
+        </w:rPr>
+        <w:t xml:space="preserve">The instructions did not say I could use </w:t>
+      </w:r>
+      <w:proofErr w:type="gramStart"/>
+      <w:r>
+        <w:rPr>
+          <w:i/>
+        </w:rPr>
+        <w:t>the add</w:t>
+      </w:r>
+      <w:proofErr w:type="gramEnd"/>
+      <w:r>
+        <w:rPr>
+          <w:i/>
+        </w:rPr>
+        <w:t xml:space="preserve"> new “controller” so I added a </w:t>
+      </w:r>
+      <w:proofErr w:type="spellStart"/>
+      <w:r>
+        <w:rPr>
+          <w:i/>
+        </w:rPr>
+        <w:t>cs</w:t>
+      </w:r>
+      <w:proofErr w:type="spellEnd"/>
+      <w:r>
+        <w:rPr>
+          <w:i/>
+        </w:rPr>
+        <w:t xml:space="preserve"> file and pasted in the code from the class in the tutorial.  I real life I’d like to be able to “add controller” but maybe that is part of what is causing my problem so I’m following the tutorial more strictly.</w:t>
+      </w:r>
+    </w:p>
+    <w:p>
+      <w:r>
+        <w:t>Seems to be working as expected.  This has always worked.</w:t>
+      </w:r>
+    </w:p>
+    <w:p>
+      <w:r>
+        <w:rPr>
+          <w:noProof/>
+          <w:lang w:eastAsia="en-US"/>
+        </w:rPr>
+        <w:drawing>
+          <wp:inline distT="0" distB="0" distL="0" distR="0" wp14:anchorId="309C54CA" wp14:editId="36623BB7">
+            <wp:extent cx="3819525" cy="1543050"/>
+            <wp:effectExtent l="0" t="0" r="9525" b="0"/>
+            <wp:docPr id="2" name="Picture 2"/>
+            <wp:cNvGraphicFramePr>
+              <a:graphicFrameLocks xmlns:a="http://schemas.openxmlformats.org/drawingml/2006/main" noChangeAspect="1"/>
+            </wp:cNvGraphicFramePr>
+            <a:graphic xmlns:a="http://schemas.openxmlformats.org/drawingml/2006/main">
+              <a:graphicData uri="http://schemas.openxmlformats.org/drawingml/2006/picture">
+                <pic:pic xmlns:pic="http://schemas.openxmlformats.org/drawingml/2006/picture">
+                  <pic:nvPicPr>
+                    <pic:cNvPr id="1" name=""/>
+                    <pic:cNvPicPr/>
+                  </pic:nvPicPr>
+                  <pic:blipFill>
+                    <a:blip r:embed="rId8"/>
+                    <a:stretch>
+                      <a:fillRect/>
+                    </a:stretch>
+                  </pic:blipFill>
+                  <pic:spPr>
+                    <a:xfrm>
+                      <a:off x="0" y="0"/>
+                      <a:ext cx="3819525" cy="1543050"/>
+                    </a:xfrm>
+                    <a:prstGeom prst="rect">
+                      <a:avLst/>
+                    </a:prstGeom>
+                  </pic:spPr>
+                </pic:pic>
+              </a:graphicData>
+            </a:graphic>
+          </wp:inline>
+        </w:drawing>
+      </w:r>
+    </w:p>
+    <w:p>
+      <w:pPr>
+        <w:rPr>
+          <w:b/>
+        </w:rPr>
+      </w:pPr>
+      <w:r>
+        <w:rPr>
+          <w:b/>
+        </w:rPr>
+        <w:t xml:space="preserve">Create the </w:t>
+      </w:r>
+      <w:proofErr w:type="spellStart"/>
+      <w:r>
+        <w:rPr>
+          <w:b/>
+        </w:rPr>
+        <w:t>WebClient</w:t>
+      </w:r>
+      <w:proofErr w:type="spellEnd"/>
+      <w:r>
+        <w:rPr>
+          <w:b/>
+        </w:rPr>
+        <w:t xml:space="preserve"> Project</w:t>
+      </w:r>
+    </w:p>
+    <w:p>
+      <w:r>
+        <w:t xml:space="preserve">File </w:t>
+      </w:r>
+      <w:r>
+        <w:sym w:font="Wingdings" w:char="F0E0"/>
+      </w:r>
+      <w:r>
+        <w:t xml:space="preserve"> New </w:t>
+      </w:r>
+      <w:r>
+        <w:sym w:font="Wingdings" w:char="F0E0"/>
+      </w:r>
+      <w:r>
+        <w:t xml:space="preserve"> Project </w:t>
+      </w:r>
+      <w:r>
+        <w:sym w:font="Wingdings" w:char="F0E0"/>
+      </w:r>
+      <w:r>
+        <w:t>ASP.NET Web Application</w:t>
+      </w:r>
+    </w:p>
+    <w:p>
+      <w:r>
+        <w:rPr>
+          <w:noProof/>
+          <w:lang w:eastAsia="en-US"/>
+        </w:rPr>
+        <w:drawing>
+          <wp:inline distT="0" distB="0" distL="0" distR="0" wp14:anchorId="1327E39B" wp14:editId="526B7B42">
+            <wp:extent cx="4642899" cy="3467100"/>
+            <wp:effectExtent l="0" t="0" r="5715" b="0"/>
+            <wp:docPr id="4" name="Picture 4"/>
+            <wp:cNvGraphicFramePr>
+              <a:graphicFrameLocks xmlns:a="http://schemas.openxmlformats.org/drawingml/2006/main" noChangeAspect="1"/>
+            </wp:cNvGraphicFramePr>
+            <a:graphic xmlns:a="http://schemas.openxmlformats.org/drawingml/2006/main">
+              <a:graphicData uri="http://schemas.openxmlformats.org/drawingml/2006/picture">
+                <pic:pic xmlns:pic="http://schemas.openxmlformats.org/drawingml/2006/picture">
+                  <pic:nvPicPr>
+                    <pic:cNvPr id="1" name=""/>
+                    <pic:cNvPicPr/>
+                  </pic:nvPicPr>
+                  <pic:blipFill>
+                    <a:blip r:embed="rId9"/>
+                    <a:stretch>
+                      <a:fillRect/>
+                    </a:stretch>
+                  </pic:blipFill>
+                  <pic:spPr>
+                    <a:xfrm>
+                      <a:off x="0" y="0"/>
+                      <a:ext cx="4649847" cy="3472288"/>
+                    </a:xfrm>
+                    <a:prstGeom prst="rect">
+                      <a:avLst/>
+                    </a:prstGeom>
+                  </pic:spPr>
+                </pic:pic>
+              </a:graphicData>
+            </a:graphic>
+          </wp:inline>
+        </w:drawing>
+      </w:r>
+    </w:p>
+    <w:p>
+      <w:pPr>
+        <w:rPr>
+          <w:color w:val="FF0000"/>
+        </w:rPr>
+      </w:pPr>
+      <w:r>
+        <w:rPr>
+          <w:color w:val="FF0000"/>
+        </w:rPr>
+        <w:t>ERROR in tutorial</w:t>
+      </w:r>
+    </w:p>
+    <w:p>
+      <w:pPr>
+        <w:rPr>
+          <w:color w:val="FF0000"/>
+        </w:rPr>
+      </w:pPr>
+      <w:r>
+        <w:rPr>
+          <w:color w:val="FF0000"/>
+        </w:rPr>
+        <w:t xml:space="preserve">When I follow the tutorial exactly I get an error after adding the </w:t>
+      </w:r>
+      <w:proofErr w:type="spellStart"/>
+      <w:r>
+        <w:rPr>
+          <w:color w:val="FF0000"/>
+        </w:rPr>
+        <w:t>WebClient</w:t>
+      </w:r>
+      <w:proofErr w:type="spellEnd"/>
+      <w:r>
+        <w:rPr>
+          <w:color w:val="FF0000"/>
+        </w:rPr>
+        <w:t xml:space="preserve">.  I’ve added the new </w:t>
+      </w:r>
+      <w:proofErr w:type="spellStart"/>
+      <w:r>
+        <w:rPr>
+          <w:color w:val="FF0000"/>
+        </w:rPr>
+        <w:t>WebClient</w:t>
+      </w:r>
+      <w:proofErr w:type="spellEnd"/>
+      <w:r>
+        <w:rPr>
+          <w:color w:val="FF0000"/>
+        </w:rPr>
+        <w:t xml:space="preserve"> exactly as instructed and then replaced the content of Views/Home/</w:t>
+      </w:r>
+      <w:proofErr w:type="spellStart"/>
+      <w:r>
+        <w:rPr>
+          <w:color w:val="FF0000"/>
+        </w:rPr>
+        <w:t>Index.cshtml</w:t>
+      </w:r>
+      <w:proofErr w:type="spellEnd"/>
+      <w:r>
+        <w:rPr>
+          <w:color w:val="FF0000"/>
+        </w:rPr>
+        <w:t xml:space="preserve"> and when I run the project I get the following error.</w:t>
+      </w:r>
+    </w:p>
+    <w:p>
+      <w:r>
+        <w:rPr>
+          <w:noProof/>
+          <w:lang w:eastAsia="en-US"/>
+        </w:rPr>
+        <w:drawing>
+          <wp:inline distT="0" distB="0" distL="0" distR="0" wp14:anchorId="53D1B982" wp14:editId="5C201AD7">
+            <wp:extent cx="7111365" cy="2184780"/>
+            <wp:effectExtent l="0" t="0" r="0" b="6350"/>
+            <wp:docPr id="5" name="Picture 5"/>
+            <wp:cNvGraphicFramePr>
+              <a:graphicFrameLocks xmlns:a="http://schemas.openxmlformats.org/drawingml/2006/main" noChangeAspect="1"/>
+            </wp:cNvGraphicFramePr>
+            <a:graphic xmlns:a="http://schemas.openxmlformats.org/drawingml/2006/main">
+              <a:graphicData uri="http://schemas.openxmlformats.org/drawingml/2006/picture">
+                <pic:pic xmlns:pic="http://schemas.openxmlformats.org/drawingml/2006/picture">
+                  <pic:nvPicPr>
+                    <pic:cNvPr id="1" name=""/>
+                    <pic:cNvPicPr/>
+                  </pic:nvPicPr>
+                  <pic:blipFill>
+                    <a:blip r:embed="rId10"/>
+                    <a:stretch>
+                      <a:fillRect/>
+                    </a:stretch>
+                  </pic:blipFill>
+                  <pic:spPr>
+                    <a:xfrm>
+                      <a:off x="0" y="0"/>
+                      <a:ext cx="7176781" cy="2204877"/>
+                    </a:xfrm>
+                    <a:prstGeom prst="rect">
+                      <a:avLst/>
+                    </a:prstGeom>
+                  </pic:spPr>
+                </pic:pic>
+              </a:graphicData>
+            </a:graphic>
+          </wp:inline>
+        </w:drawing>
+      </w:r>
+    </w:p>
+    <w:p>
+      <w:r>
+        <w:t xml:space="preserve">Since all I’m trying to do is make a call to the new </w:t>
+      </w:r>
+      <w:proofErr w:type="spellStart"/>
+      <w:r>
+        <w:t>WebService</w:t>
+      </w:r>
+      <w:proofErr w:type="spellEnd"/>
+      <w:r>
+        <w:t xml:space="preserve"> with </w:t>
+      </w:r>
+      <w:proofErr w:type="spellStart"/>
+      <w:proofErr w:type="gramStart"/>
+      <w:r>
+        <w:t>ajax</w:t>
+      </w:r>
+      <w:proofErr w:type="spellEnd"/>
+      <w:proofErr w:type="gramEnd"/>
+      <w:r>
+        <w:t xml:space="preserve"> I’ll create a more basic site, not using MVC, and get that running.  It shouldn’t make a difference but again, I’ve been working on this for 5 days so I’m no longer dismissing anything.</w:t>
+      </w:r>
+    </w:p>
+    <w:p>
+      <w:pPr>
+        <w:rPr>
+          <w:b/>
+        </w:rPr>
+      </w:pPr>
+      <w:r>
+        <w:rPr>
+          <w:b/>
+        </w:rPr>
+        <w:t xml:space="preserve">Creating the </w:t>
+      </w:r>
+      <w:proofErr w:type="spellStart"/>
+      <w:r>
+        <w:rPr>
+          <w:b/>
+        </w:rPr>
+        <w:t>WorkingClient</w:t>
+      </w:r>
+      <w:proofErr w:type="spellEnd"/>
+      <w:r>
+        <w:rPr>
+          <w:b/>
+        </w:rPr>
+        <w:t xml:space="preserve"> project</w:t>
+      </w:r>
+    </w:p>
+    <w:p>
+      <w:r>
+        <w:rPr>
+          <w:noProof/>
+          <w:lang w:eastAsia="en-US"/>
+        </w:rPr>
+        <w:drawing>
+          <wp:inline distT="0" distB="0" distL="0" distR="0" wp14:anchorId="75C635CF" wp14:editId="2CD2CC8F">
+            <wp:extent cx="4678680" cy="3512032"/>
+            <wp:effectExtent l="0" t="0" r="7620" b="0"/>
+            <wp:docPr id="6" name="Picture 6"/>
+            <wp:cNvGraphicFramePr>
+              <a:graphicFrameLocks xmlns:a="http://schemas.openxmlformats.org/drawingml/2006/main" noChangeAspect="1"/>
+            </wp:cNvGraphicFramePr>
+            <a:graphic xmlns:a="http://schemas.openxmlformats.org/drawingml/2006/main">
+              <a:graphicData uri="http://schemas.openxmlformats.org/drawingml/2006/picture">
+                <pic:pic xmlns:pic="http://schemas.openxmlformats.org/drawingml/2006/picture">
+                  <pic:nvPicPr>
+                    <pic:cNvPr id="1" name=""/>
+                    <pic:cNvPicPr/>
+                  </pic:nvPicPr>
+                  <pic:blipFill>
+                    <a:blip r:embed="rId11"/>
+                    <a:stretch>
+                      <a:fillRect/>
+                    </a:stretch>
+                  </pic:blipFill>
+                  <pic:spPr>
+                    <a:xfrm>
+                      <a:off x="0" y="0"/>
+                      <a:ext cx="4684740" cy="3516581"/>
+                    </a:xfrm>
+                    <a:prstGeom prst="rect">
+                      <a:avLst/>
+                    </a:prstGeom>
+                  </pic:spPr>
+                </pic:pic>
+              </a:graphicData>
+            </a:graphic>
+          </wp:inline>
+        </w:drawing>
+      </w:r>
+    </w:p>
+    <w:p>
+      <w:r>
+        <w:t>I’m using nearly the same index.html code as the tutorial except I’m adding a CDN to the jQuery and using pure html/</w:t>
+      </w:r>
+      <w:proofErr w:type="spellStart"/>
+      <w:r>
+        <w:t>js</w:t>
+      </w:r>
+      <w:proofErr w:type="spellEnd"/>
+      <w:r>
+        <w:t>.</w:t>
+      </w:r>
+    </w:p>
+    <w:p>
+      <w:r>
+        <w:t>PERFECT: The call failed which is what we expected because CORS isn’t set up yet.</w:t>
+      </w:r>
+    </w:p>
+    <w:p>
+      <w:r>
+        <w:rPr>
+          <w:noProof/>
+          <w:lang w:eastAsia="en-US"/>
+        </w:rPr>
+        <w:drawing>
+          <wp:inline distT="0" distB="0" distL="0" distR="0" wp14:anchorId="47CA3586" wp14:editId="3760C76F">
+            <wp:extent cx="7785735" cy="1340487"/>
+            <wp:effectExtent l="0" t="0" r="5715" b="0"/>
+            <wp:docPr id="7" name="Picture 7"/>
+            <wp:cNvGraphicFramePr>
+              <a:graphicFrameLocks xmlns:a="http://schemas.openxmlformats.org/drawingml/2006/main" noChangeAspect="1"/>
+            </wp:cNvGraphicFramePr>
+            <a:graphic xmlns:a="http://schemas.openxmlformats.org/drawingml/2006/main">
+              <a:graphicData uri="http://schemas.openxmlformats.org/drawingml/2006/picture">
+                <pic:pic xmlns:pic="http://schemas.openxmlformats.org/drawingml/2006/picture">
+                  <pic:nvPicPr>
+                    <pic:cNvPr id="1" name=""/>
+                    <pic:cNvPicPr/>
+                  </pic:nvPicPr>
+                  <pic:blipFill>
+                    <a:blip r:embed="rId12"/>
+                    <a:stretch>
+                      <a:fillRect/>
+                    </a:stretch>
+                  </pic:blipFill>
+                  <pic:spPr>
+                    <a:xfrm>
+                      <a:off x="0" y="0"/>
+                      <a:ext cx="7843300" cy="1350398"/>
+                    </a:xfrm>
+                    <a:prstGeom prst="rect">
+                      <a:avLst/>
+                    </a:prstGeom>
+                  </pic:spPr>
+                </pic:pic>
+              </a:graphicData>
+            </a:graphic>
+          </wp:inline>
+        </w:drawing>
+      </w:r>
+    </w:p>
+    <w:p>
+      <w:pPr>
+        <w:rPr>
+          <w:b/>
+        </w:rPr>
+      </w:pPr>
+      <w:r>
+        <w:rPr>
+          <w:b/>
+        </w:rPr>
+        <w:t>Enable CORS</w:t>
+      </w:r>
+    </w:p>
+    <w:p>
+      <w:r>
+        <w:t>Adding the CORS NuGet package.</w:t>
+      </w:r>
+    </w:p>
+    <w:p>
+      <w:pPr>
+        <w:pBdr>
+          <w:top w:val="dashed" w:sz="6" w:space="4" w:color="CCCCCC"/>
+          <w:left w:val="dashed" w:sz="6" w:space="4" w:color="CCCCCC"/>
+          <w:bottom w:val="dashed" w:sz="6" w:space="4" w:color="CCCCCC"/>
+          <w:right w:val="dashed" w:sz="6" w:space="4" w:color="CCCCCC"/>
+        </w:pBdr>
+        <w:shd w:val="clear" w:color="auto" w:fill="F3F3F3"/>
+        <w:tabs>
+          <w:tab w:val="left" w:pos="916"/>
+          <w:tab w:val="left" w:pos="1832"/>
+          <w:tab w:val="left" w:pos="2748"/>
+          <w:tab w:val="left" w:pos="3664"/>
+          <w:tab w:val="left" w:pos="4580"/>
+          <w:tab w:val="left" w:pos="5496"/>
+          <w:tab w:val="left" w:pos="6412"/>
+          <w:tab w:val="left" w:pos="7328"/>
+          <w:tab w:val="left" w:pos="8244"/>
+          <w:tab w:val="left" w:pos="9160"/>
+          <w:tab w:val="left" w:pos="10076"/>
+          <w:tab w:val="left" w:pos="10992"/>
+          <w:tab w:val="left" w:pos="11908"/>
+          <w:tab w:val="left" w:pos="12824"/>
+          <w:tab w:val="left" w:pos="13740"/>
+          <w:tab w:val="left" w:pos="14656"/>
+        </w:tabs>
+        <w:spacing w:after="0" w:line="273" w:lineRule="atLeast"/>
+        <w:textAlignment w:val="baseline"/>
+        <w:rPr>
+          <w:rFonts w:ascii="Consolas" w:eastAsia="Times New Roman" w:hAnsi="Consolas" w:cs="Consolas"/>
+          <w:color w:val="222222"/>
+          <w:sz w:val="20"/>
+          <w:szCs w:val="20"/>
+          <w:lang w:eastAsia="en-US"/>
+        </w:rPr>
+      </w:pPr>
+      <w:r>
+        <w:rPr>
+          <w:rFonts w:ascii="Consolas" w:eastAsia="Times New Roman" w:hAnsi="Consolas" w:cs="Consolas"/>
+          <w:color w:val="2B91AF"/>
+          <w:sz w:val="20"/>
+          <w:szCs w:val="20"/>
+          <w:bdr w:val="none" w:sz="0" w:space="0" w:color="auto" w:frame="1"/>
+          <w:lang w:eastAsia="en-US"/>
+        </w:rPr>
+        <w:t>Install</w:t>
+      </w:r>
+      <w:r>
+        <w:rPr>
+          <w:rFonts w:ascii="Consolas" w:eastAsia="Times New Roman" w:hAnsi="Consolas" w:cs="Consolas"/>
+          <w:color w:val="000000"/>
+          <w:sz w:val="20"/>
+          <w:szCs w:val="20"/>
+          <w:bdr w:val="none" w:sz="0" w:space="0" w:color="auto" w:frame="1"/>
+          <w:lang w:eastAsia="en-US"/>
+        </w:rPr>
+        <w:t>-</w:t>
+      </w:r>
+      <w:r>
+        <w:rPr>
+          <w:rFonts w:ascii="Consolas" w:eastAsia="Times New Roman" w:hAnsi="Consolas" w:cs="Consolas"/>
+          <w:color w:val="2B91AF"/>
+          <w:sz w:val="20"/>
+          <w:szCs w:val="20"/>
+          <w:bdr w:val="none" w:sz="0" w:space="0" w:color="auto" w:frame="1"/>
+          <w:lang w:eastAsia="en-US"/>
+        </w:rPr>
+        <w:t>Package</w:t>
+      </w:r>
+      <w:r>
+        <w:rPr>
+          <w:rFonts w:ascii="Consolas" w:eastAsia="Times New Roman" w:hAnsi="Consolas" w:cs="Consolas"/>
+          <w:color w:val="000000"/>
+          <w:sz w:val="20"/>
+          <w:szCs w:val="20"/>
+          <w:bdr w:val="none" w:sz="0" w:space="0" w:color="auto" w:frame="1"/>
+          <w:lang w:eastAsia="en-US"/>
+        </w:rPr>
+        <w:t xml:space="preserve"> </w:t>
+      </w:r>
+      <w:proofErr w:type="spellStart"/>
+      <w:r>
+        <w:rPr>
+          <w:rFonts w:ascii="Consolas" w:eastAsia="Times New Roman" w:hAnsi="Consolas" w:cs="Consolas"/>
+          <w:color w:val="2B91AF"/>
+          <w:sz w:val="20"/>
+          <w:szCs w:val="20"/>
+          <w:bdr w:val="none" w:sz="0" w:space="0" w:color="auto" w:frame="1"/>
+          <w:lang w:eastAsia="en-US"/>
+        </w:rPr>
+        <w:t>Microsoft</w:t>
+      </w:r>
+      <w:r>
+        <w:rPr>
+          <w:rFonts w:ascii="Consolas" w:eastAsia="Times New Roman" w:hAnsi="Consolas" w:cs="Consolas"/>
+          <w:color w:val="000000"/>
+          <w:sz w:val="20"/>
+          <w:szCs w:val="20"/>
+          <w:bdr w:val="none" w:sz="0" w:space="0" w:color="auto" w:frame="1"/>
+          <w:lang w:eastAsia="en-US"/>
+        </w:rPr>
+        <w:t>.</w:t>
+      </w:r>
+      <w:r>
+        <w:rPr>
+          <w:rFonts w:ascii="Consolas" w:eastAsia="Times New Roman" w:hAnsi="Consolas" w:cs="Consolas"/>
+          <w:color w:val="2B91AF"/>
+          <w:sz w:val="20"/>
+          <w:szCs w:val="20"/>
+          <w:bdr w:val="none" w:sz="0" w:space="0" w:color="auto" w:frame="1"/>
+          <w:lang w:eastAsia="en-US"/>
+        </w:rPr>
+        <w:t>AspNet</w:t>
+      </w:r>
+      <w:r>
+        <w:rPr>
+          <w:rFonts w:ascii="Consolas" w:eastAsia="Times New Roman" w:hAnsi="Consolas" w:cs="Consolas"/>
+          <w:color w:val="000000"/>
+          <w:sz w:val="20"/>
+          <w:szCs w:val="20"/>
+          <w:bdr w:val="none" w:sz="0" w:space="0" w:color="auto" w:frame="1"/>
+          <w:lang w:eastAsia="en-US"/>
+        </w:rPr>
+        <w:t>.</w:t>
+      </w:r>
+      <w:r>
+        <w:rPr>
+          <w:rFonts w:ascii="Consolas" w:eastAsia="Times New Roman" w:hAnsi="Consolas" w:cs="Consolas"/>
+          <w:color w:val="2B91AF"/>
+          <w:sz w:val="20"/>
+          <w:szCs w:val="20"/>
+          <w:bdr w:val="none" w:sz="0" w:space="0" w:color="auto" w:frame="1"/>
+          <w:lang w:eastAsia="en-US"/>
+        </w:rPr>
+        <w:t>WebApi</w:t>
+      </w:r>
+      <w:r>
+        <w:rPr>
+          <w:rFonts w:ascii="Consolas" w:eastAsia="Times New Roman" w:hAnsi="Consolas" w:cs="Consolas"/>
+          <w:color w:val="000000"/>
+          <w:sz w:val="20"/>
+          <w:szCs w:val="20"/>
+          <w:bdr w:val="none" w:sz="0" w:space="0" w:color="auto" w:frame="1"/>
+          <w:lang w:eastAsia="en-US"/>
+        </w:rPr>
+        <w:t>.</w:t>
+      </w:r>
+      <w:r>
+        <w:rPr>
+          <w:rFonts w:ascii="Consolas" w:eastAsia="Times New Roman" w:hAnsi="Consolas" w:cs="Consolas"/>
+          <w:color w:val="2B91AF"/>
+          <w:sz w:val="20"/>
+          <w:szCs w:val="20"/>
+          <w:bdr w:val="none" w:sz="0" w:space="0" w:color="auto" w:frame="1"/>
+          <w:lang w:eastAsia="en-US"/>
+        </w:rPr>
+        <w:t>Cors</w:t>
+      </w:r>
+      <w:proofErr w:type="spellEnd"/>
+    </w:p>
+    <w:p/>
+    <w:p>
       <w:bookmarkStart w:id="0" w:name="_GoBack"/>
       <w:bookmarkEnd w:id="0"/>
     </w:p>
-    <w:p/>
-    <w:p/>
-    <w:p/>
     <w:p/>
     <w:p/>
     <w:p/>
@@ -1813,6 +2467,71 @@
       <w:contextualSpacing/>
     </w:pPr>
   </w:style>
+  <w:style w:type="paragraph" w:styleId="HTMLPreformatted">
+    <w:name w:val="HTML Preformatted"/>
+    <w:basedOn w:val="Normal"/>
+    <w:link w:val="HTMLPreformattedChar"/>
+    <w:uiPriority w:val="99"/>
+    <w:semiHidden/>
+    <w:unhideWhenUsed/>
+    <w:rsid w:val="00FD1055"/>
+    <w:pPr>
+      <w:tabs>
+        <w:tab w:val="left" w:pos="916"/>
+        <w:tab w:val="left" w:pos="1832"/>
+        <w:tab w:val="left" w:pos="2748"/>
+        <w:tab w:val="left" w:pos="3664"/>
+        <w:tab w:val="left" w:pos="4580"/>
+        <w:tab w:val="left" w:pos="5496"/>
+        <w:tab w:val="left" w:pos="6412"/>
+        <w:tab w:val="left" w:pos="7328"/>
+        <w:tab w:val="left" w:pos="8244"/>
+        <w:tab w:val="left" w:pos="9160"/>
+        <w:tab w:val="left" w:pos="10076"/>
+        <w:tab w:val="left" w:pos="10992"/>
+        <w:tab w:val="left" w:pos="11908"/>
+        <w:tab w:val="left" w:pos="12824"/>
+        <w:tab w:val="left" w:pos="13740"/>
+        <w:tab w:val="left" w:pos="14656"/>
+      </w:tabs>
+      <w:spacing w:after="0" w:line="240" w:lineRule="auto"/>
+    </w:pPr>
+    <w:rPr>
+      <w:rFonts w:ascii="Courier New" w:eastAsia="Times New Roman" w:hAnsi="Courier New" w:cs="Courier New"/>
+      <w:sz w:val="20"/>
+      <w:szCs w:val="20"/>
+      <w:lang w:eastAsia="en-US"/>
+    </w:rPr>
+  </w:style>
+  <w:style w:type="character" w:customStyle="1" w:styleId="HTMLPreformattedChar">
+    <w:name w:val="HTML Preformatted Char"/>
+    <w:basedOn w:val="DefaultParagraphFont"/>
+    <w:link w:val="HTMLPreformatted"/>
+    <w:uiPriority w:val="99"/>
+    <w:semiHidden/>
+    <w:rsid w:val="00FD1055"/>
+    <w:rPr>
+      <w:rFonts w:ascii="Courier New" w:eastAsia="Times New Roman" w:hAnsi="Courier New" w:cs="Courier New"/>
+      <w:sz w:val="20"/>
+      <w:szCs w:val="20"/>
+      <w:lang w:eastAsia="en-US"/>
+    </w:rPr>
+  </w:style>
+  <w:style w:type="character" w:customStyle="1" w:styleId="typ">
+    <w:name w:val="typ"/>
+    <w:basedOn w:val="DefaultParagraphFont"/>
+    <w:rsid w:val="00FD1055"/>
+  </w:style>
+  <w:style w:type="character" w:customStyle="1" w:styleId="pun">
+    <w:name w:val="pun"/>
+    <w:basedOn w:val="DefaultParagraphFont"/>
+    <w:rsid w:val="00FD1055"/>
+  </w:style>
+  <w:style w:type="character" w:customStyle="1" w:styleId="pln">
+    <w:name w:val="pln"/>
+    <w:basedOn w:val="DefaultParagraphFont"/>
+    <w:rsid w:val="00FD1055"/>
+  </w:style>
 </w:styles>
 </file>
 

--- a/tempWebApiProblem/Day 5 Attempt.docx
+++ b/tempWebApiProblem/Day 5 Attempt.docx
@@ -954,12 +954,172 @@
       </w:r>
       <w:proofErr w:type="spellEnd"/>
     </w:p>
+    <w:p>
+      <w:r>
+        <w:t>Seems to have installed correctly.</w:t>
+      </w:r>
+    </w:p>
+    <w:p>
+      <w:r>
+        <w:t xml:space="preserve">Made </w:t>
+      </w:r>
+      <w:proofErr w:type="spellStart"/>
+      <w:r>
+        <w:t>config</w:t>
+      </w:r>
+      <w:proofErr w:type="spellEnd"/>
+      <w:r>
+        <w:t xml:space="preserve"> changes to </w:t>
+      </w:r>
+      <w:proofErr w:type="spellStart"/>
+      <w:r>
+        <w:t>WebApiConfig.cs</w:t>
+      </w:r>
+      <w:proofErr w:type="spellEnd"/>
+      <w:r>
+        <w:t xml:space="preserve"> and the </w:t>
+      </w:r>
+      <w:proofErr w:type="spellStart"/>
+      <w:r>
+        <w:t>TestController</w:t>
+      </w:r>
+      <w:proofErr w:type="spellEnd"/>
+      <w:r>
+        <w:t xml:space="preserve"> project.</w:t>
+      </w:r>
+    </w:p>
+    <w:p>
+      <w:r>
+        <w:t>Running project:</w:t>
+      </w:r>
+    </w:p>
+    <w:p>
+      <w:r>
+        <w:t>In IE I get the proper response:</w:t>
+      </w:r>
+    </w:p>
+    <w:p>
+      <w:r>
+        <w:rPr>
+          <w:noProof/>
+          <w:lang w:eastAsia="en-US"/>
+        </w:rPr>
+        <w:drawing>
+          <wp:inline distT="0" distB="0" distL="0" distR="0" wp14:anchorId="6DFE3F78" wp14:editId="1F63FA35">
+            <wp:extent cx="3657600" cy="1219200"/>
+            <wp:effectExtent l="0" t="0" r="0" b="0"/>
+            <wp:docPr id="8" name="Picture 8"/>
+            <wp:cNvGraphicFramePr>
+              <a:graphicFrameLocks xmlns:a="http://schemas.openxmlformats.org/drawingml/2006/main" noChangeAspect="1"/>
+            </wp:cNvGraphicFramePr>
+            <a:graphic xmlns:a="http://schemas.openxmlformats.org/drawingml/2006/main">
+              <a:graphicData uri="http://schemas.openxmlformats.org/drawingml/2006/picture">
+                <pic:pic xmlns:pic="http://schemas.openxmlformats.org/drawingml/2006/picture">
+                  <pic:nvPicPr>
+                    <pic:cNvPr id="1" name=""/>
+                    <pic:cNvPicPr/>
+                  </pic:nvPicPr>
+                  <pic:blipFill>
+                    <a:blip r:embed="rId13"/>
+                    <a:stretch>
+                      <a:fillRect/>
+                    </a:stretch>
+                  </pic:blipFill>
+                  <pic:spPr>
+                    <a:xfrm>
+                      <a:off x="0" y="0"/>
+                      <a:ext cx="3657600" cy="1219200"/>
+                    </a:xfrm>
+                    <a:prstGeom prst="rect">
+                      <a:avLst/>
+                    </a:prstGeom>
+                  </pic:spPr>
+                </pic:pic>
+              </a:graphicData>
+            </a:graphic>
+          </wp:inline>
+        </w:drawing>
+      </w:r>
+    </w:p>
+    <w:p>
+      <w:r>
+        <w:t>In Chrome I get an error:</w:t>
+      </w:r>
+    </w:p>
+    <w:p>
+      <w:pPr>
+        <w:pStyle w:val="ListParagraph"/>
+        <w:numPr>
+          <w:ilvl w:val="0"/>
+          <w:numId w:val="4"/>
+        </w:numPr>
+      </w:pPr>
+      <w:r>
+        <w:t>Only half way through the tutorial so maybe this is by design.  I seem to remember this being addressed later.</w:t>
+      </w:r>
+    </w:p>
+    <w:p>
+      <w:r>
+        <w:rPr>
+          <w:noProof/>
+          <w:lang w:eastAsia="en-US"/>
+        </w:rPr>
+        <w:drawing>
+          <wp:inline distT="0" distB="0" distL="0" distR="0" wp14:anchorId="4BE5D6BF" wp14:editId="50734BAB">
+            <wp:extent cx="6545580" cy="957320"/>
+            <wp:effectExtent l="0" t="0" r="0" b="0"/>
+            <wp:docPr id="9" name="Picture 9"/>
+            <wp:cNvGraphicFramePr>
+              <a:graphicFrameLocks xmlns:a="http://schemas.openxmlformats.org/drawingml/2006/main" noChangeAspect="1"/>
+            </wp:cNvGraphicFramePr>
+            <a:graphic xmlns:a="http://schemas.openxmlformats.org/drawingml/2006/main">
+              <a:graphicData uri="http://schemas.openxmlformats.org/drawingml/2006/picture">
+                <pic:pic xmlns:pic="http://schemas.openxmlformats.org/drawingml/2006/picture">
+                  <pic:nvPicPr>
+                    <pic:cNvPr id="1" name=""/>
+                    <pic:cNvPicPr/>
+                  </pic:nvPicPr>
+                  <pic:blipFill>
+                    <a:blip r:embed="rId14"/>
+                    <a:stretch>
+                      <a:fillRect/>
+                    </a:stretch>
+                  </pic:blipFill>
+                  <pic:spPr>
+                    <a:xfrm>
+                      <a:off x="0" y="0"/>
+                      <a:ext cx="6614836" cy="967449"/>
+                    </a:xfrm>
+                    <a:prstGeom prst="rect">
+                      <a:avLst/>
+                    </a:prstGeom>
+                  </pic:spPr>
+                </pic:pic>
+              </a:graphicData>
+            </a:graphic>
+          </wp:inline>
+        </w:drawing>
+      </w:r>
+    </w:p>
+    <w:p/>
+    <w:p>
+      <w:pPr>
+        <w:rPr>
+          <w:b/>
+        </w:rPr>
+      </w:pPr>
+      <w:r>
+        <w:rPr>
+          <w:b/>
+        </w:rPr>
+        <w:t>Now the tutorial is discussing “How CORS Works”</w:t>
+      </w:r>
+    </w:p>
     <w:p/>
     <w:p>
       <w:bookmarkStart w:id="0" w:name="_GoBack"/>
       <w:bookmarkEnd w:id="0"/>
     </w:p>
-    <w:p/>
     <w:p/>
     <w:p/>
     <w:p/>

--- a/tempWebApiProblem/Day 5 Attempt.docx
+++ b/tempWebApiProblem/Day 5 Attempt.docx
@@ -1101,7 +1101,11 @@
         </w:drawing>
       </w:r>
     </w:p>
-    <w:p/>
+    <w:p>
+      <w:r>
+        <w:t>It would be nice if the tutorial said that Chrome/FF weren’t expected to work yet.  Not telling me would cause me to do a bunch of needless debugging because there is no point in continuing a tutorial if something breaks in the middle.</w:t>
+      </w:r>
+    </w:p>
     <w:p>
       <w:pPr>
         <w:rPr>
@@ -1115,11 +1119,11 @@
         <w:t>Now the tutorial is discussing “How CORS Works”</w:t>
       </w:r>
     </w:p>
-    <w:p/>
     <w:p>
       <w:bookmarkStart w:id="0" w:name="_GoBack"/>
       <w:bookmarkEnd w:id="0"/>
     </w:p>
+    <w:p/>
     <w:p/>
     <w:p/>
     <w:p/>

--- a/tempWebApiProblem/Day 5 Attempt.docx
+++ b/tempWebApiProblem/Day 5 Attempt.docx
@@ -1120,6 +1120,93 @@
       </w:r>
     </w:p>
     <w:p>
+      <w:r>
+        <w:t>The tutorial doesn’t instruct this but doesn’t explain how to main the CORS enable globally.  Since what we have so far only works for IE and none of the other browsers I’m going to try and enable CORS globally.  I’ve done this in the past with success.</w:t>
+      </w:r>
+    </w:p>
+    <w:p>
+      <w:r>
+        <w:t>So far I can’t explain why Chrome isn’t working. In the past I’ve used this tutorial with Chrome and it worked fine except my client was my angular app and that might be the difference.</w:t>
+      </w:r>
+    </w:p>
+    <w:p>
+      <w:r>
+        <w:t>Same error when using Chrome.</w:t>
+      </w:r>
+    </w:p>
+    <w:p>
+      <w:r>
+        <w:rPr>
+          <w:noProof/>
+          <w:lang w:eastAsia="en-US"/>
+        </w:rPr>
+        <w:drawing>
+          <wp:inline distT="0" distB="0" distL="0" distR="0" wp14:anchorId="17EA6D08" wp14:editId="0BE83B1E">
+            <wp:extent cx="8119110" cy="846064"/>
+            <wp:effectExtent l="0" t="0" r="0" b="0"/>
+            <wp:docPr id="10" name="Picture 10"/>
+            <wp:cNvGraphicFramePr>
+              <a:graphicFrameLocks xmlns:a="http://schemas.openxmlformats.org/drawingml/2006/main" noChangeAspect="1"/>
+            </wp:cNvGraphicFramePr>
+            <a:graphic xmlns:a="http://schemas.openxmlformats.org/drawingml/2006/main">
+              <a:graphicData uri="http://schemas.openxmlformats.org/drawingml/2006/picture">
+                <pic:pic xmlns:pic="http://schemas.openxmlformats.org/drawingml/2006/picture">
+                  <pic:nvPicPr>
+                    <pic:cNvPr id="1" name=""/>
+                    <pic:cNvPicPr/>
+                  </pic:nvPicPr>
+                  <pic:blipFill>
+                    <a:blip r:embed="rId15"/>
+                    <a:stretch>
+                      <a:fillRect/>
+                    </a:stretch>
+                  </pic:blipFill>
+                  <pic:spPr>
+                    <a:xfrm>
+                      <a:off x="0" y="0"/>
+                      <a:ext cx="8284416" cy="863290"/>
+                    </a:xfrm>
+                    <a:prstGeom prst="rect">
+                      <a:avLst/>
+                    </a:prstGeom>
+                  </pic:spPr>
+                </pic:pic>
+              </a:graphicData>
+            </a:graphic>
+          </wp:inline>
+        </w:drawing>
+      </w:r>
+    </w:p>
+    <w:p>
+      <w:r>
+        <w:t>But still works on IE.</w:t>
+      </w:r>
+    </w:p>
+    <w:p>
+      <w:r>
+        <w:t>Even when I load up my Angular client, which is based on this tutorial and works in another problem, no longer works on the tutorials service.</w:t>
+      </w:r>
+    </w:p>
+    <w:p>
+      <w:r>
+        <w:t>Something is really messed up.  This should not be so hard.</w:t>
+      </w:r>
+    </w:p>
+    <w:p>
+      <w:r>
+        <w:t>Ok, I’m through the tutorial.  Nothing but IE works.  I was giving this thing the benefit of doubt but it just doesn’t work.</w:t>
+      </w:r>
+    </w:p>
+    <w:p>
+      <w:r>
+        <w:t>That kills my plan for today.  My plan was to start at the smallest piece, basic configurable routing with GET, POST and then add Attribute Routing but I can’t get passed the basic stuff with this tutorial.</w:t>
+      </w:r>
+    </w:p>
+    <w:p/>
+    <w:p>
+      <w:r>
+        <w:t>Stumpted…</w:t>
+      </w:r>
       <w:bookmarkStart w:id="0" w:name="_GoBack"/>
       <w:bookmarkEnd w:id="0"/>
     </w:p>

--- a/tempWebApiProblem/Day 5 Attempt.docx
+++ b/tempWebApiProblem/Day 5 Attempt.docx
@@ -1207,12 +1207,77 @@
       <w:r>
         <w:t>Stumpted…</w:t>
       </w:r>
+    </w:p>
+    <w:p/>
+    <w:p>
+      <w:pPr>
+        <w:pStyle w:val="Heading1"/>
+      </w:pPr>
+      <w:r>
+        <w:t>Irony</w:t>
+      </w:r>
+    </w:p>
+    <w:p>
+      <w:r>
+        <w:t>Here is a little irony.  It’s possible that something is wrong with my machine here and at home but when I went to see what options Microsoft has for support this is what happen.  I went to the support page and selected “WebAPI” from a dropdown.  Then nothing happen.  I waited and waited and finally hit F12 to see what the heck was going on.</w:t>
+      </w:r>
+      <w:r>
+        <w:br/>
+      </w:r>
+      <w:r>
+        <w:br/>
+        <w:t>There it was.  The same error I’m having.  Nice.</w:t>
+      </w:r>
+      <w:r>
+        <w:br/>
+      </w:r>
+      <w:r>
+        <w:br/>
+      </w:r>
+      <w:r>
+        <w:rPr>
+          <w:noProof/>
+          <w:lang w:eastAsia="en-US"/>
+        </w:rPr>
+        <w:drawing>
+          <wp:inline distT="0" distB="0" distL="0" distR="0" wp14:anchorId="3DBA7657" wp14:editId="6C2A8B62">
+            <wp:extent cx="10086975" cy="9906000"/>
+            <wp:effectExtent l="0" t="0" r="9525" b="0"/>
+            <wp:docPr id="3" name="Picture 3"/>
+            <wp:cNvGraphicFramePr>
+              <a:graphicFrameLocks xmlns:a="http://schemas.openxmlformats.org/drawingml/2006/main" noChangeAspect="1"/>
+            </wp:cNvGraphicFramePr>
+            <a:graphic xmlns:a="http://schemas.openxmlformats.org/drawingml/2006/main">
+              <a:graphicData uri="http://schemas.openxmlformats.org/drawingml/2006/picture">
+                <pic:pic xmlns:pic="http://schemas.openxmlformats.org/drawingml/2006/picture">
+                  <pic:nvPicPr>
+                    <pic:cNvPr id="1" name=""/>
+                    <pic:cNvPicPr/>
+                  </pic:nvPicPr>
+                  <pic:blipFill>
+                    <a:blip r:embed="rId16"/>
+                    <a:stretch>
+                      <a:fillRect/>
+                    </a:stretch>
+                  </pic:blipFill>
+                  <pic:spPr>
+                    <a:xfrm>
+                      <a:off x="0" y="0"/>
+                      <a:ext cx="10086975" cy="9906000"/>
+                    </a:xfrm>
+                    <a:prstGeom prst="rect">
+                      <a:avLst/>
+                    </a:prstGeom>
+                  </pic:spPr>
+                </pic:pic>
+              </a:graphicData>
+            </a:graphic>
+          </wp:inline>
+        </w:drawing>
+      </w:r>
       <w:bookmarkStart w:id="0" w:name="_GoBack"/>
       <w:bookmarkEnd w:id="0"/>
     </w:p>
-    <w:p/>
-    <w:p/>
-    <w:p/>
     <w:p/>
     <w:p/>
     <w:p/>
@@ -2147,7 +2212,6 @@
     <w:next w:val="Normal"/>
     <w:link w:val="Heading3Char"/>
     <w:uiPriority w:val="9"/>
-    <w:semiHidden/>
     <w:unhideWhenUsed/>
     <w:qFormat/>
     <w:pPr>
@@ -2402,7 +2466,6 @@
     <w:basedOn w:val="DefaultParagraphFont"/>
     <w:link w:val="Heading3"/>
     <w:uiPriority w:val="9"/>
-    <w:semiHidden/>
     <w:rPr>
       <w:rFonts w:asciiTheme="majorHAnsi" w:eastAsiaTheme="majorEastAsia" w:hAnsiTheme="majorHAnsi" w:cstheme="majorBidi"/>
       <w:color w:val="B01513" w:themeColor="accent1"/>
